--- a/English/Unit 10. Disk images/Unit 10 - Activities 01 [English].docx
+++ b/English/Unit 10. Disk images/Unit 10 - Activities 01 [English].docx
@@ -369,7 +369,7 @@
           <w:szCs w:val="32"/>
           <w:rtl w:val="0"/>
         </w:rPr>
-        <w:t xml:space="preserve">Updated January 2023</w:t>
+        <w:t xml:space="preserve">Updated March 2024</w:t>
       </w:r>
     </w:p>
     <w:p>
@@ -449,7 +449,7 @@
         <w:rPr>
           <w:rtl w:val="0"/>
         </w:rPr>
-        <w:t xml:space="preserve">Share in forum your problems or if you have success without any problem :)</w:t>
+        <w:t xml:space="preserve">Share in our forum your problems or if you have success without any problem :)</w:t>
       </w:r>
     </w:p>
     <w:p>
@@ -485,7 +485,7 @@
         <w:rPr>
           <w:rtl w:val="0"/>
         </w:rPr>
-        <w:t xml:space="preserve">Using DRBL (or ClonZilla) restore your image in a Virtual Machine. Note that you will need a virtual disk of at least the size of your partition. You can follow this video as a reference</w:t>
+        <w:t xml:space="preserve">Using DRBL (or CloneZilla) restore your image in a Virtual Machine. Note that you will need a virtual disk of at least the size of your partition. You can follow this video as a reference</w:t>
       </w:r>
     </w:p>
     <w:p>
@@ -518,7 +518,7 @@
         <w:rPr>
           <w:rtl w:val="0"/>
         </w:rPr>
-        <w:t xml:space="preserve">Share in forum your problems or if you have success without any problem :)</w:t>
+        <w:t xml:space="preserve">Share in our forum your problems or if you have success without any problem :)</w:t>
       </w:r>
     </w:p>
     <w:p>
